--- a/2. Casos de Teste/CT04.docx
+++ b/2. Casos de Teste/CT04.docx
@@ -159,6 +159,9 @@
               <w:t>7</w:t>
             </w:r>
             <w:r>
+              <w:t>,0</w:t>
+            </w:r>
+            <w:r>
               <w:t>”)</w:t>
             </w:r>
           </w:p>
@@ -221,6 +224,9 @@
               <w:t>8</w:t>
             </w:r>
             <w:r>
+              <w:t>,5</w:t>
+            </w:r>
+            <w:r>
               <w:t>”)</w:t>
             </w:r>
           </w:p>
@@ -283,6 +289,9 @@
               <w:t>3</w:t>
             </w:r>
             <w:r>
+              <w:t>,3</w:t>
+            </w:r>
+            <w:r>
               <w:t>”)</w:t>
             </w:r>
           </w:p>
@@ -327,10 +336,10 @@
           </w:tcPr>
           <w:p>
             <w:r>
-              <w:t>(“Candidato inapto.”, “</w:t>
-            </w:r>
-            <w:r>
-              <w:t>2</w:t>
+              <w:t>(“Candidato inapto.”, “2</w:t>
+            </w:r>
+            <w:r>
+              <w:t>,0</w:t>
             </w:r>
             <w:r>
               <w:t>”)</w:t>
@@ -433,10 +442,10 @@
           </w:tcPr>
           <w:p>
             <w:r>
-              <w:t>(“”, ”</w:t>
-            </w:r>
-            <w:r>
-              <w:t>7</w:t>
+              <w:t>(“”, ”7</w:t>
+            </w:r>
+            <w:r>
+              <w:t>,2</w:t>
             </w:r>
             <w:r>
               <w:t>”)</w:t>
@@ -489,7 +498,13 @@
           </w:tcPr>
           <w:p>
             <w:r>
-              <w:t>(“Candidato apto com ajuda.”, ”6”</w:t>
+              <w:t>(“Candidato apto com ajuda.”, ”6</w:t>
+            </w:r>
+            <w:r>
+              <w:t>,1</w:t>
+            </w:r>
+            <w:r>
+              <w:t>”</w:t>
             </w:r>
             <w:proofErr w:type="gramStart"/>
             <w:r>
@@ -534,13 +549,7 @@
               <w:t>636.112.337-57</w:t>
             </w:r>
             <w:r>
-              <w:t>”, “</w:t>
-            </w:r>
-            <w:r>
-              <w:t>12/07/2016</w:t>
-            </w:r>
-            <w:r>
-              <w:t>”)</w:t>
+              <w:t>”, “12/07/2016”)</w:t>
             </w:r>
           </w:p>
         </w:tc>
@@ -550,13 +559,13 @@
           </w:tcPr>
           <w:p>
             <w:r>
-              <w:t xml:space="preserve">(“Candidato apto </w:t>
-            </w:r>
-            <w:r>
-              <w:t xml:space="preserve">para o </w:t>
-            </w:r>
-            <w:r>
-              <w:t>cargo.”, ”9”</w:t>
+              <w:t>(“Candidato apto para o cargo.”, ”9</w:t>
+            </w:r>
+            <w:r>
+              <w:t>,7</w:t>
+            </w:r>
+            <w:r>
+              <w:t>”</w:t>
             </w:r>
             <w:proofErr w:type="gramStart"/>
             <w:r>
@@ -1328,14 +1337,7 @@
                 <w:rFonts w:ascii="Calibri" w:hAnsi="Calibri" w:cs="Calibri"/>
                 <w:b/>
               </w:rPr>
-              <w:t>T</w:t>
-            </w:r>
-            <w:r>
-              <w:rPr>
-                <w:rFonts w:ascii="Calibri" w:hAnsi="Calibri" w:cs="Calibri"/>
-                <w:b/>
-              </w:rPr>
-              <w:t>observção</w:t>
+              <w:t>Tobservção</w:t>
             </w:r>
             <w:proofErr w:type="spellEnd"/>
             <w:r>
@@ -1363,14 +1365,7 @@
                 <w:rFonts w:ascii="Calibri" w:hAnsi="Calibri" w:cs="Calibri"/>
                 <w:b/>
               </w:rPr>
-              <w:t>, Inválido); (</w:t>
-            </w:r>
-            <w:r>
-              <w:rPr>
-                <w:rFonts w:ascii="Calibri" w:hAnsi="Calibri" w:cs="Calibri"/>
-                <w:b/>
-              </w:rPr>
-              <w:t>Candidato aprovado por [...]</w:t>
+              <w:t>, Inválido); (Candidato aprovado por [...]</w:t>
             </w:r>
             <w:r>
               <w:rPr>
@@ -1384,14 +1379,7 @@
                 <w:rFonts w:ascii="Calibri" w:hAnsi="Calibri" w:cs="Calibri"/>
                 <w:b/>
               </w:rPr>
-              <w:t xml:space="preserve"> </w:t>
-            </w:r>
-            <w:r>
-              <w:rPr>
-                <w:rFonts w:ascii="Calibri" w:hAnsi="Calibri" w:cs="Calibri"/>
-                <w:b/>
-              </w:rPr>
-              <w:t>V</w:t>
+              <w:t xml:space="preserve"> V</w:t>
             </w:r>
             <w:r>
               <w:rPr>
@@ -1472,42 +1460,42 @@
               </w:rPr>
               <w:t>(</w:t>
             </w:r>
+            <w:r>
+              <w:rPr>
+                <w:rFonts w:ascii="Calibri" w:hAnsi="Calibri" w:cs="Calibri"/>
+                <w:b/>
+              </w:rPr>
+              <w:t>9</w:t>
+            </w:r>
+            <w:r>
+              <w:rPr>
+                <w:rFonts w:ascii="Calibri" w:hAnsi="Calibri" w:cs="Calibri"/>
+                <w:b/>
+              </w:rPr>
+              <w:t>,1,</w:t>
+            </w:r>
+            <w:r>
+              <w:rPr>
+                <w:rFonts w:ascii="Calibri" w:hAnsi="Calibri" w:cs="Calibri"/>
+                <w:b/>
+              </w:rPr>
+              <w:t xml:space="preserve"> </w:t>
+            </w:r>
+            <w:r>
+              <w:rPr>
+                <w:rFonts w:ascii="Calibri" w:hAnsi="Calibri" w:cs="Calibri"/>
+                <w:b/>
+              </w:rPr>
+              <w:t>Válido)</w:t>
+            </w:r>
             <w:proofErr w:type="gramStart"/>
             <w:r>
               <w:rPr>
-                <w:rFonts w:ascii="Calibri" w:hAnsi="Calibri" w:cs="Calibri"/>
-                <w:b/>
-              </w:rPr>
-              <w:t>9</w:t>
+                <w:b/>
+              </w:rPr>
+              <w:t>}</w:t>
             </w:r>
             <w:proofErr w:type="gramEnd"/>
-            <w:r>
-              <w:rPr>
-                <w:rFonts w:ascii="Calibri" w:hAnsi="Calibri" w:cs="Calibri"/>
-                <w:b/>
-              </w:rPr>
-              <w:t>,</w:t>
-            </w:r>
-            <w:r>
-              <w:rPr>
-                <w:rFonts w:ascii="Calibri" w:hAnsi="Calibri" w:cs="Calibri"/>
-                <w:b/>
-              </w:rPr>
-              <w:t xml:space="preserve"> </w:t>
-            </w:r>
-            <w:r>
-              <w:rPr>
-                <w:rFonts w:ascii="Calibri" w:hAnsi="Calibri" w:cs="Calibri"/>
-                <w:b/>
-              </w:rPr>
-              <w:t>Válido)</w:t>
-            </w:r>
-            <w:r>
-              <w:rPr>
-                <w:b/>
-              </w:rPr>
-              <w:t>}</w:t>
-            </w:r>
           </w:p>
         </w:tc>
       </w:tr>
@@ -1522,7 +1510,6 @@
                 <w:b/>
               </w:rPr>
             </w:pPr>
-            <w:proofErr w:type="spellStart"/>
             <w:r>
               <w:rPr>
                 <w:b/>
@@ -1533,9 +1520,8 @@
               <w:rPr>
                 <w:b/>
               </w:rPr>
-              <w:t>cd</w:t>
-            </w:r>
-            <w:proofErr w:type="spellEnd"/>
+              <w:t>i</w:t>
+            </w:r>
             <w:r>
               <w:rPr>
                 <w:b/>
@@ -1567,21 +1553,12 @@
               </w:rPr>
               <w:t></w:t>
             </w:r>
-            <w:proofErr w:type="gramStart"/>
-            <w:r>
-              <w:rPr>
-                <w:rFonts w:ascii="Calibri" w:hAnsi="Calibri" w:cs="Calibri"/>
-                <w:b/>
-              </w:rPr>
-              <w:t xml:space="preserve"> ,</w:t>
-            </w:r>
-            <w:proofErr w:type="gramEnd"/>
-            <w:r>
-              <w:rPr>
-                <w:rFonts w:ascii="Calibri" w:hAnsi="Calibri" w:cs="Calibri"/>
-                <w:b/>
-              </w:rPr>
-              <w:t xml:space="preserve"> ;</w:t>
+            <w:r>
+              <w:rPr>
+                <w:rFonts w:ascii="Calibri" w:hAnsi="Calibri" w:cs="Calibri"/>
+                <w:b/>
+              </w:rPr>
+              <w:t xml:space="preserve"> , ;</w:t>
             </w:r>
             <w:r>
               <w:rPr>
@@ -1615,7 +1592,20 @@
                 <w:rFonts w:ascii="Calibri" w:hAnsi="Calibri" w:cs="Calibri"/>
                 <w:b/>
               </w:rPr>
-              <w:t>Candidato[...]</w:t>
+              <w:t xml:space="preserve">Candidato[...], 12; </w:t>
+            </w:r>
+            <w:r>
+              <w:rPr>
+                <w:b/>
+              </w:rPr>
+              <w:t>[INVÁLIDO]); (</w:t>
+            </w:r>
+            <w:r>
+              <w:rPr>
+                <w:rFonts w:ascii="Calibri" w:hAnsi="Calibri" w:cs="Calibri"/>
+                <w:b/>
+              </w:rPr>
+              <w:t xml:space="preserve">Candidato[...] </w:t>
             </w:r>
             <w:r>
               <w:rPr>
@@ -1629,27 +1619,7 @@
                 <w:rFonts w:ascii="Calibri" w:hAnsi="Calibri" w:cs="Calibri"/>
                 <w:b/>
               </w:rPr>
-              <w:t>12</w:t>
-            </w:r>
-            <w:r>
-              <w:rPr>
-                <w:rFonts w:ascii="Calibri" w:hAnsi="Calibri" w:cs="Calibri"/>
-                <w:b/>
-              </w:rPr>
-              <w:t xml:space="preserve">; </w:t>
-            </w:r>
-            <w:r>
-              <w:rPr>
-                <w:b/>
-              </w:rPr>
-              <w:t>[INVÁLIDO]); (</w:t>
-            </w:r>
-            <w:r>
-              <w:rPr>
-                <w:rFonts w:ascii="Calibri" w:hAnsi="Calibri" w:cs="Calibri"/>
-                <w:b/>
-              </w:rPr>
-              <w:t xml:space="preserve">Candidato[...] </w:t>
+              <w:t>-1; [INVÁLIDO]), (Candidato [...]</w:t>
             </w:r>
             <w:r>
               <w:rPr>
@@ -1663,56 +1633,7 @@
                 <w:rFonts w:ascii="Calibri" w:hAnsi="Calibri" w:cs="Calibri"/>
                 <w:b/>
               </w:rPr>
-              <w:t>-1</w:t>
-            </w:r>
-            <w:r>
-              <w:rPr>
-                <w:rFonts w:ascii="Calibri" w:hAnsi="Calibri" w:cs="Calibri"/>
-                <w:b/>
-              </w:rPr>
-              <w:t>; [</w:t>
-            </w:r>
-            <w:r>
-              <w:rPr>
-                <w:rFonts w:ascii="Calibri" w:hAnsi="Calibri" w:cs="Calibri"/>
-                <w:b/>
-              </w:rPr>
-              <w:t>IN</w:t>
-            </w:r>
-            <w:r>
-              <w:rPr>
-                <w:rFonts w:ascii="Calibri" w:hAnsi="Calibri" w:cs="Calibri"/>
-                <w:b/>
-              </w:rPr>
-              <w:t>VÁLIDO]), (</w:t>
-            </w:r>
-            <w:r>
-              <w:rPr>
-                <w:rFonts w:ascii="Calibri" w:hAnsi="Calibri" w:cs="Calibri"/>
-                <w:b/>
-              </w:rPr>
-              <w:t>Candidato [...]</w:t>
-            </w:r>
-            <w:r>
-              <w:rPr>
-                <w:rFonts w:ascii="Calibri" w:hAnsi="Calibri" w:cs="Calibri"/>
-                <w:b/>
-              </w:rPr>
-              <w:t xml:space="preserve">, </w:t>
-            </w:r>
-            <w:r>
-              <w:rPr>
-                <w:rFonts w:ascii="Calibri" w:hAnsi="Calibri" w:cs="Calibri"/>
-                <w:b/>
-              </w:rPr>
-              <w:t>5</w:t>
-            </w:r>
-            <w:r>
-              <w:rPr>
-                <w:rFonts w:ascii="Calibri" w:hAnsi="Calibri" w:cs="Calibri"/>
-                <w:b/>
-              </w:rPr>
-              <w:t xml:space="preserve">; </w:t>
+              <w:t xml:space="preserve">5; </w:t>
             </w:r>
             <w:r>
               <w:rPr>
